--- a/references.docx
+++ b/references.docx
@@ -33,6 +33,88 @@
         <w:t>https://answers.unrealengine.com/questions/446094/open-door-after-pressed-in-a-correct-way-buttons.html</w:t>
       </w:r>
     </w:p>
+    <w:p>
+      <w:r>
+        <w:t>https://incompetech.com/music/royalty-free/music.html</w:t>
+      </w:r>
+    </w:p>
+    <w:p>
+      <w:r>
+        <w:t>https://www.youtube.com/watch?v=XF9IHq8p3AI&amp;feature=youtu.be</w:t>
+      </w:r>
+      <w:r>
+        <w:t xml:space="preserve"> - </w:t>
+      </w:r>
+      <w:r>
+        <w:rPr>
+          <w:rFonts w:ascii="Arial" w:hAnsi="Arial" w:cs="Arial"/>
+          <w:b/>
+          <w:bCs/>
+          <w:color w:val="000000"/>
+          <w:sz w:val="15"/>
+          <w:szCs w:val="15"/>
+          <w:shd w:val="clear" w:color="auto" w:fill="FFFFFF"/>
+        </w:rPr>
+        <w:t>"Dreams Become Real" Kevin MacLeod (incompetech.com)</w:t>
+      </w:r>
+      <w:r>
+        <w:rPr>
+          <w:rFonts w:ascii="Arial" w:hAnsi="Arial" w:cs="Arial"/>
+          <w:b/>
+          <w:bCs/>
+          <w:color w:val="000000"/>
+          <w:sz w:val="15"/>
+          <w:szCs w:val="15"/>
+        </w:rPr>
+        <w:br/>
+      </w:r>
+      <w:r>
+        <w:rPr>
+          <w:rFonts w:ascii="Arial" w:hAnsi="Arial" w:cs="Arial"/>
+          <w:b/>
+          <w:bCs/>
+          <w:color w:val="000000"/>
+          <w:sz w:val="15"/>
+          <w:szCs w:val="15"/>
+          <w:shd w:val="clear" w:color="auto" w:fill="FFFFFF"/>
+        </w:rPr>
+        <w:t>Licensed under Creative Commons: By Attribution 3.0 License</w:t>
+      </w:r>
+      <w:r>
+        <w:rPr>
+          <w:rFonts w:ascii="Arial" w:hAnsi="Arial" w:cs="Arial"/>
+          <w:b/>
+          <w:bCs/>
+          <w:color w:val="000000"/>
+          <w:sz w:val="15"/>
+          <w:szCs w:val="15"/>
+        </w:rPr>
+        <w:br/>
+      </w:r>
+      <w:r>
+        <w:rPr>
+          <w:rFonts w:ascii="Arial" w:hAnsi="Arial" w:cs="Arial"/>
+          <w:b/>
+          <w:bCs/>
+          <w:color w:val="000000"/>
+          <w:sz w:val="15"/>
+          <w:szCs w:val="15"/>
+          <w:shd w:val="clear" w:color="auto" w:fill="FFFFFF"/>
+        </w:rPr>
+        <w:t>http://creativecommons.org/licenses/by/3.0/</w:t>
+      </w:r>
+    </w:p>
+    <w:p>
+      <w:r>
+        <w:t>https://www.youtube.com/watch?v=u1iwQBwafNI</w:t>
+      </w:r>
+    </w:p>
+    <w:p>
+      <w:r>
+        <w:t>http://sfbgames.com/chiptone/</w:t>
+      </w:r>
+    </w:p>
+    <w:p/>
     <w:p/>
     <w:sectPr>
       <w:pgSz w:w="11906" w:h="16838"/>

--- a/references.docx
+++ b/references.docx
@@ -23,11 +23,7 @@
         <w:t xml:space="preserve"> </w:t>
       </w:r>
     </w:p>
-    <w:p>
-      <w:r>
-        <w:t>https://answers.unrealengine.com/questions/576001/multiple-pop-up-text-huds.html</w:t>
-      </w:r>
-    </w:p>
+    <w:p/>
     <w:p>
       <w:r>
         <w:t>https://answers.unrealengine.com/questions/446094/open-door-after-pressed-in-a-correct-way-buttons.html</w:t>
@@ -112,6 +108,240 @@
     <w:p>
       <w:r>
         <w:t>http://sfbgames.com/chiptone/</w:t>
+      </w:r>
+    </w:p>
+    <w:p>
+      <w:r>
+        <w:t>https://answers.unrealengine.com/questions/585249/designing-pop-text-with-ui-text.html</w:t>
+      </w:r>
+    </w:p>
+    <w:p>
+      <w:pPr>
+        <w:spacing w:after="180" w:line="240" w:lineRule="auto"/>
+        <w:ind w:left="450" w:hanging="450"/>
+        <w:rPr>
+          <w:rFonts w:eastAsia="Times New Roman" w:cstheme="minorHAnsi"/>
+          <w:color w:val="000000"/>
+          <w:lang w:eastAsia="en-GB"/>
+        </w:rPr>
+      </w:pPr>
+      <w:r>
+        <w:rPr>
+          <w:rFonts w:eastAsia="Times New Roman" w:cstheme="minorHAnsi"/>
+          <w:color w:val="000000"/>
+          <w:lang w:eastAsia="en-GB"/>
+        </w:rPr>
+        <w:t>Dafont.com. (2017). </w:t>
+      </w:r>
+      <w:r>
+        <w:rPr>
+          <w:rFonts w:eastAsia="Times New Roman" w:cstheme="minorHAnsi"/>
+          <w:i/>
+          <w:iCs/>
+          <w:color w:val="000000"/>
+          <w:lang w:eastAsia="en-GB"/>
+        </w:rPr>
+        <w:t>Lemon/Milk Font | dafont.com</w:t>
+      </w:r>
+      <w:r>
+        <w:rPr>
+          <w:rFonts w:eastAsia="Times New Roman" w:cstheme="minorHAnsi"/>
+          <w:color w:val="000000"/>
+          <w:lang w:eastAsia="en-GB"/>
+        </w:rPr>
+        <w:t>. [online] Available at: https://www.dafont.com/lemon-milk.font [Accessed 11 Dec. 2017].</w:t>
+      </w:r>
+    </w:p>
+    <w:p>
+      <w:pPr>
+        <w:spacing w:after="180" w:line="240" w:lineRule="auto"/>
+        <w:ind w:left="450" w:hanging="450"/>
+        <w:rPr>
+          <w:rFonts w:eastAsia="Times New Roman" w:cstheme="minorHAnsi"/>
+          <w:color w:val="000000"/>
+          <w:lang w:eastAsia="en-GB"/>
+        </w:rPr>
+      </w:pPr>
+      <w:r>
+        <w:rPr>
+          <w:rFonts w:eastAsia="Times New Roman" w:cstheme="minorHAnsi"/>
+          <w:color w:val="000000"/>
+          <w:lang w:eastAsia="en-GB"/>
+        </w:rPr>
+        <w:t>Docs.unrealengine.com. (2017). </w:t>
+      </w:r>
+      <w:r>
+        <w:rPr>
+          <w:rFonts w:eastAsia="Times New Roman" w:cstheme="minorHAnsi"/>
+          <w:i/>
+          <w:iCs/>
+          <w:color w:val="000000"/>
+          <w:lang w:eastAsia="en-GB"/>
+        </w:rPr>
+        <w:t>3. Creating a Main Menu</w:t>
+      </w:r>
+      <w:r>
+        <w:rPr>
+          <w:rFonts w:eastAsia="Times New Roman" w:cstheme="minorHAnsi"/>
+          <w:color w:val="000000"/>
+          <w:lang w:eastAsia="en-GB"/>
+        </w:rPr>
+        <w:t>. [online] Available at: https://docs.unrealengine.com/latest/INT/Engine/UMG/QuickStart/3/ [Accessed 13 Dec. 2017].</w:t>
+      </w:r>
+    </w:p>
+    <w:p>
+      <w:pPr>
+        <w:spacing w:after="180" w:line="240" w:lineRule="auto"/>
+        <w:ind w:left="450" w:hanging="450"/>
+        <w:rPr>
+          <w:rFonts w:eastAsia="Times New Roman" w:cstheme="minorHAnsi"/>
+          <w:color w:val="000000"/>
+          <w:lang w:eastAsia="en-GB"/>
+        </w:rPr>
+      </w:pPr>
+      <w:r>
+        <w:rPr>
+          <w:rFonts w:eastAsia="Times New Roman" w:cstheme="minorHAnsi"/>
+          <w:color w:val="000000"/>
+          <w:lang w:eastAsia="en-GB"/>
+        </w:rPr>
+        <w:t>Docs.unrealengine.com. (2017). </w:t>
+      </w:r>
+      <w:r>
+        <w:rPr>
+          <w:rFonts w:eastAsia="Times New Roman" w:cstheme="minorHAnsi"/>
+          <w:i/>
+          <w:iCs/>
+          <w:color w:val="000000"/>
+          <w:lang w:eastAsia="en-GB"/>
+        </w:rPr>
+        <w:t>4. Scripting the Main Menu</w:t>
+      </w:r>
+      <w:r>
+        <w:rPr>
+          <w:rFonts w:eastAsia="Times New Roman" w:cstheme="minorHAnsi"/>
+          <w:color w:val="000000"/>
+          <w:lang w:eastAsia="en-GB"/>
+        </w:rPr>
+        <w:t>. [online] Available at: https://docs.unrealengine.com/latest/INT/Engine/UMG/QuickStart/4/index.html [Accessed 13 Dec. 2017].</w:t>
+      </w:r>
+    </w:p>
+    <w:p>
+      <w:pPr>
+        <w:spacing w:after="180" w:line="240" w:lineRule="auto"/>
+        <w:ind w:left="450" w:hanging="450"/>
+        <w:rPr>
+          <w:rFonts w:eastAsia="Times New Roman" w:cstheme="minorHAnsi"/>
+          <w:color w:val="000000"/>
+          <w:lang w:eastAsia="en-GB"/>
+        </w:rPr>
+      </w:pPr>
+      <w:r>
+        <w:rPr>
+          <w:rFonts w:eastAsia="Times New Roman" w:cstheme="minorHAnsi"/>
+          <w:color w:val="000000"/>
+          <w:lang w:eastAsia="en-GB"/>
+        </w:rPr>
+        <w:t>https://docs.unrealengine.com/en-us/Engine/UMG/QuickStart</w:t>
+      </w:r>
+    </w:p>
+    <w:p>
+      <w:pPr>
+        <w:spacing w:after="180" w:line="240" w:lineRule="auto"/>
+        <w:ind w:left="450" w:hanging="450"/>
+        <w:rPr>
+          <w:rFonts w:eastAsia="Times New Roman" w:cstheme="minorHAnsi"/>
+          <w:color w:val="000000"/>
+          <w:lang w:eastAsia="en-GB"/>
+        </w:rPr>
+      </w:pPr>
+      <w:r>
+        <w:rPr>
+          <w:rFonts w:eastAsia="Times New Roman" w:cstheme="minorHAnsi"/>
+          <w:color w:val="000000"/>
+          <w:lang w:eastAsia="en-GB"/>
+        </w:rPr>
+        <w:t>https://www.textures.com/download/floorsregular0277/47956</w:t>
+      </w:r>
+    </w:p>
+    <w:p>
+      <w:pPr>
+        <w:spacing w:after="180" w:line="240" w:lineRule="auto"/>
+        <w:ind w:left="450" w:hanging="450"/>
+        <w:rPr>
+          <w:rFonts w:eastAsia="Times New Roman" w:cstheme="minorHAnsi"/>
+          <w:color w:val="000000"/>
+          <w:lang w:eastAsia="en-GB"/>
+        </w:rPr>
+      </w:pPr>
+      <w:r>
+        <w:rPr>
+          <w:rFonts w:eastAsia="Times New Roman" w:cstheme="minorHAnsi"/>
+          <w:color w:val="000000"/>
+          <w:lang w:eastAsia="en-GB"/>
+        </w:rPr>
+        <w:t>https://www.textures.com/download/brickolddirty0005/2551</w:t>
+      </w:r>
+    </w:p>
+    <w:p>
+      <w:pPr>
+        <w:spacing w:after="180" w:line="240" w:lineRule="auto"/>
+        <w:ind w:left="450" w:hanging="450"/>
+        <w:rPr>
+          <w:rFonts w:eastAsia="Times New Roman" w:cstheme="minorHAnsi"/>
+          <w:color w:val="000000"/>
+          <w:lang w:eastAsia="en-GB"/>
+        </w:rPr>
+      </w:pPr>
+      <w:r>
+        <w:rPr>
+          <w:rFonts w:eastAsia="Times New Roman" w:cstheme="minorHAnsi"/>
+          <w:color w:val="000000"/>
+          <w:lang w:eastAsia="en-GB"/>
+        </w:rPr>
+        <w:t>https://www.textures.com/download/3dscans0056/127571</w:t>
+      </w:r>
+    </w:p>
+    <w:p>
+      <w:pPr>
+        <w:spacing w:after="180" w:line="240" w:lineRule="auto"/>
+        <w:ind w:left="450" w:hanging="450"/>
+        <w:rPr>
+          <w:rFonts w:eastAsia="Times New Roman" w:cstheme="minorHAnsi"/>
+          <w:color w:val="000000"/>
+          <w:lang w:eastAsia="en-GB"/>
+        </w:rPr>
+      </w:pPr>
+      <w:r>
+        <w:rPr>
+          <w:rFonts w:eastAsia="Times New Roman" w:cstheme="minorHAnsi"/>
+          <w:color w:val="000000"/>
+          <w:lang w:eastAsia="en-GB"/>
+        </w:rPr>
+        <w:t>https://www.textures.com/download/3dscans0058/127590</w:t>
+      </w:r>
+    </w:p>
+    <w:p>
+      <w:pPr>
+        <w:spacing w:after="180" w:line="240" w:lineRule="auto"/>
+        <w:ind w:left="450" w:hanging="450"/>
+        <w:rPr>
+          <w:rFonts w:eastAsia="Times New Roman" w:cstheme="minorHAnsi"/>
+          <w:color w:val="000000"/>
+          <w:lang w:eastAsia="en-GB"/>
+        </w:rPr>
+      </w:pPr>
+    </w:p>
+    <w:p/>
+    <w:p/>
+    <w:p>
+      <w:r>
+        <w:t>https://answers.unrealengine.com/questions/261474/bulk-delete-unused-materials.html</w:t>
+      </w:r>
+    </w:p>
+    <w:p>
+      <w:r>
+        <w:t>https://forums.unrealengine.com/development-discussion/content-creation/94873-swapping-actors-automatically-in-the-editor</w:t>
       </w:r>
     </w:p>
     <w:p/>
